--- a/2021/PicoGym/Reverse Enginering/keygenme-py/keygenme-py.docx
+++ b/2021/PicoGym/Reverse Enginering/keygenme-py/keygenme-py.docx
@@ -14,17 +14,15 @@
           <w:sz w:val="40"/>
           <w:szCs w:val="40"/>
         </w:rPr>
-        <w:t xml:space="preserve">PicoCTF </w:t>
-      </w:r>
-      <w:proofErr w:type="spellStart"/>
+        <w:t>PicoCTF Keygenme-py</w:t>
+      </w:r>
       <w:r>
         <w:rPr>
           <w:sz w:val="40"/>
           <w:szCs w:val="40"/>
         </w:rPr>
-        <w:t>Keygenme-py</w:t>
-      </w:r>
-      <w:proofErr w:type="spellEnd"/>
+        <w:t xml:space="preserve"> 30 points</w:t>
+      </w:r>
     </w:p>
     <w:p>
       <w:pPr>
@@ -46,23 +44,7 @@
           <w:sz w:val="32"/>
           <w:szCs w:val="32"/>
         </w:rPr>
-        <w:t>In order to find this flag I was given a .</w:t>
-      </w:r>
-      <w:proofErr w:type="spellStart"/>
-      <w:r>
-        <w:rPr>
-          <w:sz w:val="32"/>
-          <w:szCs w:val="32"/>
-        </w:rPr>
-        <w:t>py</w:t>
-      </w:r>
-      <w:proofErr w:type="spellEnd"/>
-      <w:r>
-        <w:rPr>
-          <w:sz w:val="32"/>
-          <w:szCs w:val="32"/>
-        </w:rPr>
-        <w:t xml:space="preserve"> file.</w:t>
+        <w:t>In order to find this flag I was given a .py file.</w:t>
       </w:r>
     </w:p>
     <w:p>
@@ -199,7 +181,6 @@
         </w:rPr>
         <w:t xml:space="preserve">When combining the 3 keys you’ll get the complete </w:t>
       </w:r>
-      <w:proofErr w:type="spellStart"/>
       <w:r>
         <w:rPr>
           <w:sz w:val="32"/>
@@ -207,7 +188,6 @@
         </w:rPr>
         <w:t>key_full_template_trial</w:t>
       </w:r>
-      <w:proofErr w:type="spellEnd"/>
       <w:r>
         <w:rPr>
           <w:sz w:val="32"/>
@@ -228,17 +208,8 @@
           <w:sz w:val="32"/>
           <w:szCs w:val="32"/>
         </w:rPr>
-        <w:t xml:space="preserve">When looking this up in the code I found that this variable is checked only for length inside of </w:t>
-      </w:r>
-      <w:proofErr w:type="spellStart"/>
-      <w:r>
-        <w:rPr>
-          <w:sz w:val="32"/>
-          <w:szCs w:val="32"/>
-        </w:rPr>
-        <w:t>check_key</w:t>
-      </w:r>
-      <w:proofErr w:type="spellEnd"/>
+        <w:t>When looking this up in the code I found that this variable is checked only for length inside of check_key</w:t>
+      </w:r>
     </w:p>
     <w:p>
       <w:pPr>
@@ -516,21 +487,12 @@
           <w:szCs w:val="32"/>
         </w:rPr>
       </w:pPr>
-      <w:proofErr w:type="spellStart"/>
-      <w:r>
-        <w:rPr>
-          <w:sz w:val="32"/>
-          <w:szCs w:val="32"/>
-        </w:rPr>
-        <w:t>picoCTF</w:t>
-      </w:r>
-      <w:proofErr w:type="spellEnd"/>
-      <w:r>
-        <w:rPr>
-          <w:sz w:val="32"/>
-          <w:szCs w:val="32"/>
-        </w:rPr>
-        <w:t>{1n_7h3_|&lt;3y_of_01582419}</w:t>
+      <w:r>
+        <w:rPr>
+          <w:sz w:val="32"/>
+          <w:szCs w:val="32"/>
+        </w:rPr>
+        <w:t>picoCTF{1n_7h3_|&lt;3y_of_01582419}</w:t>
       </w:r>
     </w:p>
     <w:sectPr>
